--- a/2-随机森林/Sklearn-随机森林.docx
+++ b/2-随机森林/Sklearn-随机森林.docx
@@ -2524,90 +2524,103 @@
         </w:rPr>
         <w:t>。</w:t>
       </w:r>
+    </w:p>
+    <w:p>
+      <w:pPr>
+        <w:numPr>
+          <w:ilvl w:val="0"/>
+          <w:numId w:val="1"/>
+        </w:numPr>
+        <w:rPr>
+          <w:rFonts w:hint="eastAsia"/>
+          <w:lang w:val="en-US" w:eastAsia="zh-Hans"/>
+        </w:rPr>
+      </w:pPr>
+      <w:r>
+        <w:rPr>
+          <w:rFonts w:hint="eastAsia"/>
+          <w:lang w:val="en-US" w:eastAsia="zh-Hans"/>
+        </w:rPr>
+        <w:t>代码示例</w:t>
+      </w:r>
+    </w:p>
+    <w:p>
+      <w:pPr>
+        <w:numPr>
+          <w:ilvl w:val="0"/>
+          <w:numId w:val="0"/>
+        </w:numPr>
+        <w:ind w:firstLine="420" w:firstLineChars="0"/>
+        <w:rPr>
+          <w:rFonts w:hint="default"/>
+          <w:lang w:eastAsia="zh-Hans"/>
+        </w:rPr>
+      </w:pPr>
+      <w:r>
+        <w:rPr>
+          <w:rFonts w:hint="eastAsia"/>
+          <w:lang w:val="en-US" w:eastAsia="zh-Hans"/>
+        </w:rPr>
+        <w:t>请移步github</w:t>
+      </w:r>
+      <w:r>
+        <w:rPr>
+          <w:rFonts w:hint="default"/>
+          <w:lang w:eastAsia="zh-Hans"/>
+        </w:rPr>
+        <w:t>：</w:t>
+      </w:r>
+    </w:p>
+    <w:p>
+      <w:pPr>
+        <w:numPr>
+          <w:ilvl w:val="0"/>
+          <w:numId w:val="0"/>
+        </w:numPr>
+        <w:ind w:firstLine="420" w:firstLineChars="0"/>
+        <w:rPr>
+          <w:rFonts w:hint="default"/>
+          <w:lang w:eastAsia="zh-Hans"/>
+        </w:rPr>
+      </w:pPr>
+      <w:r>
+        <w:rPr>
+          <w:rFonts w:hint="default"/>
+          <w:lang w:eastAsia="zh-Hans"/>
+        </w:rPr>
+        <w:fldChar w:fldCharType="begin"/>
+      </w:r>
+      <w:r>
+        <w:rPr>
+          <w:rFonts w:hint="default"/>
+          <w:lang w:eastAsia="zh-Hans"/>
+        </w:rPr>
+        <w:instrText xml:space="preserve"> HYPERLINK "https://github.com/codingSally/sklean-learn1/tree/main/2-%E9%9A%8F%E6%9C%BA%E6%A3%AE%E6%9E%97" </w:instrText>
+      </w:r>
+      <w:r>
+        <w:rPr>
+          <w:rFonts w:hint="default"/>
+          <w:lang w:eastAsia="zh-Hans"/>
+        </w:rPr>
+        <w:fldChar w:fldCharType="separate"/>
+      </w:r>
+      <w:r>
+        <w:rPr>
+          <w:rStyle w:val="3"/>
+          <w:rFonts w:hint="default"/>
+          <w:lang w:eastAsia="zh-Hans"/>
+        </w:rPr>
+        <w:t>https://github.com/codingSally/sklean-learn1/tree/main/2-%E9%9A%8F%E6%9C%BA%E6%A3%AE%E6%9E%97</w:t>
+      </w:r>
+      <w:r>
+        <w:rPr>
+          <w:rFonts w:hint="default"/>
+          <w:lang w:eastAsia="zh-Hans"/>
+        </w:rPr>
+        <w:fldChar w:fldCharType="end"/>
+      </w:r>
       <w:bookmarkStart w:id="0" w:name="_GoBack"/>
       <w:bookmarkEnd w:id="0"/>
-    </w:p>
-    <w:p>
-      <w:pPr>
-        <w:numPr>
-          <w:ilvl w:val="0"/>
-          <w:numId w:val="1"/>
-        </w:numPr>
-        <w:rPr>
-          <w:rFonts w:hint="eastAsia"/>
-          <w:lang w:val="en-US" w:eastAsia="zh-Hans"/>
-        </w:rPr>
-      </w:pPr>
-      <w:r>
-        <w:rPr>
-          <w:rFonts w:hint="eastAsia"/>
-          <w:lang w:val="en-US" w:eastAsia="zh-Hans"/>
-        </w:rPr>
-        <w:t>代码示例</w:t>
-      </w:r>
-    </w:p>
-    <w:p>
-      <w:pPr>
-        <w:numPr>
-          <w:ilvl w:val="0"/>
-          <w:numId w:val="0"/>
-        </w:numPr>
-        <w:ind w:firstLine="420" w:firstLineChars="0"/>
-        <w:rPr>
-          <w:rFonts w:hint="default"/>
-          <w:lang w:eastAsia="zh-Hans"/>
-        </w:rPr>
-      </w:pPr>
-      <w:r>
-        <w:rPr>
-          <w:rFonts w:hint="eastAsia"/>
-          <w:lang w:val="en-US" w:eastAsia="zh-Hans"/>
-        </w:rPr>
-        <w:t>请移步github</w:t>
-      </w:r>
-      <w:r>
-        <w:rPr>
-          <w:rFonts w:hint="default"/>
-          <w:lang w:eastAsia="zh-Hans"/>
-        </w:rPr>
-        <w:t>：</w:t>
-      </w:r>
-      <w:r>
-        <w:rPr>
-          <w:rFonts w:hint="default"/>
-          <w:lang w:eastAsia="zh-Hans"/>
-        </w:rPr>
-        <w:fldChar w:fldCharType="begin"/>
-      </w:r>
-      <w:r>
-        <w:rPr>
-          <w:rFonts w:hint="default"/>
-          <w:lang w:eastAsia="zh-Hans"/>
-        </w:rPr>
-        <w:instrText xml:space="preserve"> HYPERLINK "https://github.com/codingSally/sklean-learn1" </w:instrText>
-      </w:r>
-      <w:r>
-        <w:rPr>
-          <w:rFonts w:hint="default"/>
-          <w:lang w:eastAsia="zh-Hans"/>
-        </w:rPr>
-        <w:fldChar w:fldCharType="separate"/>
-      </w:r>
-      <w:r>
-        <w:rPr>
-          <w:rStyle w:val="3"/>
-          <w:rFonts w:hint="default"/>
-          <w:lang w:eastAsia="zh-Hans"/>
-        </w:rPr>
-        <w:t>https://github.com/codingSally/sklean-learn1</w:t>
-      </w:r>
-      <w:r>
-        <w:rPr>
-          <w:rFonts w:hint="default"/>
-          <w:lang w:eastAsia="zh-Hans"/>
-        </w:rPr>
-        <w:fldChar w:fldCharType="end"/>
-      </w:r>
     </w:p>
     <w:p>
       <w:pPr>
